--- a/Info/Story/Groups.docx
+++ b/Info/Story/Groups.docx
@@ -314,8 +314,24 @@
         <w:rPr>
           <w:b/>
         </w:rPr>
-        <w:t>Gang 7</w:t>
-      </w:r>
+        <w:t xml:space="preserve">The </w:t>
+      </w:r>
+      <w:proofErr w:type="spellStart"/>
+      <w:proofErr w:type="gramStart"/>
+      <w:r>
+        <w:rPr>
+          <w:b/>
+        </w:rPr>
+        <w:t>Castitate</w:t>
+      </w:r>
+      <w:proofErr w:type="spellEnd"/>
+      <w:r>
+        <w:rPr>
+          <w:b/>
+        </w:rPr>
+        <w:t xml:space="preserve"> ?</w:t>
+      </w:r>
+      <w:proofErr w:type="gramEnd"/>
     </w:p>
     <w:p>
       <w:pPr>
@@ -329,6 +345,19 @@
       <w:r>
         <w:t>Though the city celebrates the rampant use of technology, there are some who believe that human beings are better off without it. Humans have grown too attached to technology and have allowed it to corrupt their thoughts and actions. And so, these purists seek to destroy excessive technology as they see it.</w:t>
       </w:r>
+      <w:r>
+        <w:t xml:space="preserve"> </w:t>
+      </w:r>
+      <w:proofErr w:type="spellStart"/>
+      <w:r>
+        <w:t>Castitate</w:t>
+      </w:r>
+      <w:proofErr w:type="spellEnd"/>
+      <w:r>
+        <w:t xml:space="preserve"> is the Latin word for purity.</w:t>
+      </w:r>
+      <w:bookmarkStart w:id="0" w:name="_GoBack"/>
+      <w:bookmarkEnd w:id="0"/>
     </w:p>
     <w:p>
       <w:pPr>
@@ -371,8 +400,6 @@
       <w:r>
         <w:t xml:space="preserve">Hailing from the Orbital, they protect the city from external threats, just as they would with any human city. However, they seek to protect the city from itself, from its internal threats. And to do that, they need further control of the city. </w:t>
       </w:r>
-      <w:bookmarkStart w:id="0" w:name="_GoBack"/>
-      <w:bookmarkEnd w:id="0"/>
     </w:p>
     <w:p>
       <w:pPr>
